--- a/Patrones de diseño.docx
+++ b/Patrones de diseño.docx
@@ -238,8 +238,13 @@
         <w:t>: Si tenemos</w:t>
       </w:r>
       <w:r>
-        <w:t xml:space="preserve"> en el backend</w:t>
-      </w:r>
+        <w:t xml:space="preserve"> en el </w:t>
+      </w:r>
+      <w:proofErr w:type="spellStart"/>
+      <w:r>
+        <w:t>backend</w:t>
+      </w:r>
+      <w:proofErr w:type="spellEnd"/>
       <w:r>
         <w:t xml:space="preserve"> una clase Calendari</w:t>
       </w:r>
@@ -281,7 +286,15 @@
         <w:tab/>
       </w:r>
       <w:r>
-        <w:t>Para mostrar su construcción lo haremos en typescript, usando un ejemplo de calendario para manejar el formateo de fechas y horas dentro de un proyecto</w:t>
+        <w:t xml:space="preserve">Para mostrar su construcción lo haremos en </w:t>
+      </w:r>
+      <w:proofErr w:type="spellStart"/>
+      <w:r>
+        <w:t>typescript</w:t>
+      </w:r>
+      <w:proofErr w:type="spellEnd"/>
+      <w:r>
+        <w:t>, usando un ejemplo de calendario para manejar el formateo de fechas y horas dentro de un proyecto</w:t>
       </w:r>
       <w:r>
         <w:t>.</w:t>
@@ -356,7 +369,15 @@
         </w:numPr>
       </w:pPr>
       <w:r>
-        <w:t>Generar un método estático (por convención getInstance()) que devuelva la instancia de la clase y realice la lógica del Singleton:</w:t>
+        <w:t xml:space="preserve">Generar un método estático (por convención </w:t>
+      </w:r>
+      <w:proofErr w:type="spellStart"/>
+      <w:r>
+        <w:t>getInstance</w:t>
+      </w:r>
+      <w:proofErr w:type="spellEnd"/>
+      <w:r>
+        <w:t>()) que devuelva la instancia de la clase y realice la lógica del Singleton:</w:t>
       </w:r>
     </w:p>
     <w:p>
@@ -589,6 +610,25 @@
         <w:ind w:left="360" w:firstLine="0"/>
       </w:pPr>
       <w:r>
+        <w:t xml:space="preserve">Repositorio </w:t>
+      </w:r>
+      <w:proofErr w:type="spellStart"/>
+      <w:r>
+        <w:t>Github</w:t>
+      </w:r>
+      <w:proofErr w:type="spellEnd"/>
+      <w:r>
+        <w:t xml:space="preserve">: </w:t>
+      </w:r>
+      <w:r>
+        <w:t>https://github.com/luisgonzalezvalencia/Singleton-pattern</w:t>
+      </w:r>
+    </w:p>
+    <w:p>
+      <w:pPr>
+        <w:ind w:left="360" w:firstLine="0"/>
+      </w:pPr>
+      <w:r>
         <w:t>Diagrama de clases Singleton:</w:t>
       </w:r>
     </w:p>
@@ -601,9 +641,9 @@
           <w:noProof/>
         </w:rPr>
         <w:drawing>
-          <wp:inline distT="0" distB="0" distL="0" distR="0" wp14:anchorId="6ED87805" wp14:editId="51D5F3BF">
-            <wp:extent cx="4094480" cy="2763520"/>
-            <wp:effectExtent l="0" t="0" r="1270" b="0"/>
+          <wp:inline distT="0" distB="0" distL="0" distR="0" wp14:anchorId="6ED87805" wp14:editId="3DA1C7DC">
+            <wp:extent cx="3493827" cy="2358116"/>
+            <wp:effectExtent l="0" t="0" r="0" b="0"/>
             <wp:docPr id="7" name="Imagen 7" descr="Singleton - Patrones creacionales"/>
             <wp:cNvGraphicFramePr>
               <a:graphicFrameLocks xmlns:a="http://schemas.openxmlformats.org/drawingml/2006/main" noChangeAspect="1"/>
@@ -633,7 +673,7 @@
                   <pic:spPr bwMode="auto">
                     <a:xfrm>
                       <a:off x="0" y="0"/>
-                      <a:ext cx="4094480" cy="2763520"/>
+                      <a:ext cx="3499062" cy="2361650"/>
                     </a:xfrm>
                     <a:prstGeom prst="rect">
                       <a:avLst/>
@@ -748,7 +788,15 @@
                 <w:t>Singleton?</w:t>
               </w:r>
               <w:r>
-                <w:t xml:space="preserve"> - BD Remota en Android con Volley. (2017, 20 noviembre). [Vídeo]. YouTube. https://www.youtube.com/watch?v=qgKkV1EEqpY</w:t>
+                <w:t xml:space="preserve"> - BD Remota en Android con </w:t>
+              </w:r>
+              <w:proofErr w:type="spellStart"/>
+              <w:r>
+                <w:t>Volley</w:t>
+              </w:r>
+              <w:proofErr w:type="spellEnd"/>
+              <w:r>
+                <w:t>. (2017, 20 noviembre). [Vídeo]. YouTube. https://www.youtube.com/watch?v=qgKkV1EEqpY</w:t>
               </w:r>
             </w:p>
             <w:p>
@@ -756,7 +804,15 @@
                 <w:pStyle w:val="Bibliografa"/>
               </w:pPr>
               <w:r>
-                <w:t xml:space="preserve">KODOTI. (2021, 1 mayo). Patrones de diseño con TypeScript - Singleton [Vídeo]. YouTube. </w:t>
+                <w:t xml:space="preserve">KODOTI. (2021, 1 mayo). Patrones de diseño con </w:t>
+              </w:r>
+              <w:proofErr w:type="spellStart"/>
+              <w:r>
+                <w:t>TypeScript</w:t>
+              </w:r>
+              <w:proofErr w:type="spellEnd"/>
+              <w:r>
+                <w:t xml:space="preserve"> - Singleton [Vídeo]. YouTube. </w:t>
               </w:r>
               <w:hyperlink r:id="rId15" w:history="1">
                 <w:r>
@@ -797,7 +853,25 @@
                   <w:color w:val="auto"/>
                   <w:lang w:val="es-US" w:eastAsia="es-US"/>
                 </w:rPr>
-                <w:t>. DevExperto, por Antonio Leiva. https://devexperto.com/patrones-de-diseno-software/</w:t>
+                <w:t xml:space="preserve">. </w:t>
+              </w:r>
+              <w:proofErr w:type="spellStart"/>
+              <w:r>
+                <w:rPr>
+                  <w:rFonts w:ascii="Times New Roman" w:eastAsia="Times New Roman" w:hAnsi="Times New Roman" w:cs="Times New Roman"/>
+                  <w:color w:val="auto"/>
+                  <w:lang w:val="es-US" w:eastAsia="es-US"/>
+                </w:rPr>
+                <w:t>DevExperto</w:t>
+              </w:r>
+              <w:proofErr w:type="spellEnd"/>
+              <w:r>
+                <w:rPr>
+                  <w:rFonts w:ascii="Times New Roman" w:eastAsia="Times New Roman" w:hAnsi="Times New Roman" w:cs="Times New Roman"/>
+                  <w:color w:val="auto"/>
+                  <w:lang w:val="es-US" w:eastAsia="es-US"/>
+                </w:rPr>
+                <w:t>, por Antonio Leiva. https://devexperto.com/patrones-de-diseno-software/</w:t>
               </w:r>
             </w:p>
             <w:p>
@@ -809,14 +883,25 @@
                   <w:lang w:val="es-US" w:eastAsia="es-US"/>
                 </w:rPr>
               </w:pPr>
+              <w:proofErr w:type="spellStart"/>
               <w:r>
                 <w:rPr>
                   <w:rFonts w:ascii="Times New Roman" w:eastAsia="Times New Roman" w:hAnsi="Times New Roman" w:cs="Times New Roman"/>
                   <w:color w:val="auto"/>
                   <w:lang w:val="es-US" w:eastAsia="es-US"/>
                 </w:rPr>
-                <w:t xml:space="preserve">sourcemaking. (s. f.). </w:t>
+                <w:t>sourcemaking</w:t>
               </w:r>
+              <w:proofErr w:type="spellEnd"/>
+              <w:r>
+                <w:rPr>
+                  <w:rFonts w:ascii="Times New Roman" w:eastAsia="Times New Roman" w:hAnsi="Times New Roman" w:cs="Times New Roman"/>
+                  <w:color w:val="auto"/>
+                  <w:lang w:val="es-US" w:eastAsia="es-US"/>
+                </w:rPr>
+                <w:t xml:space="preserve">. (s. f.). </w:t>
+              </w:r>
+              <w:proofErr w:type="spellStart"/>
               <w:r>
                 <w:rPr>
                   <w:rFonts w:ascii="Times New Roman" w:eastAsia="Times New Roman" w:hAnsi="Times New Roman" w:cs="Times New Roman"/>
@@ -825,8 +910,53 @@
                   <w:color w:val="auto"/>
                   <w:lang w:val="es-US" w:eastAsia="es-US"/>
                 </w:rPr>
-                <w:t>Design Patterns and Refactoring</w:t>
+                <w:t>Design</w:t>
               </w:r>
+              <w:proofErr w:type="spellEnd"/>
+              <w:r>
+                <w:rPr>
+                  <w:rFonts w:ascii="Times New Roman" w:eastAsia="Times New Roman" w:hAnsi="Times New Roman" w:cs="Times New Roman"/>
+                  <w:i/>
+                  <w:iCs/>
+                  <w:color w:val="auto"/>
+                  <w:lang w:val="es-US" w:eastAsia="es-US"/>
+                </w:rPr>
+                <w:t xml:space="preserve"> </w:t>
+              </w:r>
+              <w:proofErr w:type="spellStart"/>
+              <w:r>
+                <w:rPr>
+                  <w:rFonts w:ascii="Times New Roman" w:eastAsia="Times New Roman" w:hAnsi="Times New Roman" w:cs="Times New Roman"/>
+                  <w:i/>
+                  <w:iCs/>
+                  <w:color w:val="auto"/>
+                  <w:lang w:val="es-US" w:eastAsia="es-US"/>
+                </w:rPr>
+                <w:t>Patterns</w:t>
+              </w:r>
+              <w:proofErr w:type="spellEnd"/>
+              <w:r>
+                <w:rPr>
+                  <w:rFonts w:ascii="Times New Roman" w:eastAsia="Times New Roman" w:hAnsi="Times New Roman" w:cs="Times New Roman"/>
+                  <w:i/>
+                  <w:iCs/>
+                  <w:color w:val="auto"/>
+                  <w:lang w:val="es-US" w:eastAsia="es-US"/>
+                </w:rPr>
+                <w:t xml:space="preserve"> and </w:t>
+              </w:r>
+              <w:proofErr w:type="spellStart"/>
+              <w:r>
+                <w:rPr>
+                  <w:rFonts w:ascii="Times New Roman" w:eastAsia="Times New Roman" w:hAnsi="Times New Roman" w:cs="Times New Roman"/>
+                  <w:i/>
+                  <w:iCs/>
+                  <w:color w:val="auto"/>
+                  <w:lang w:val="es-US" w:eastAsia="es-US"/>
+                </w:rPr>
+                <w:t>Refactoring</w:t>
+              </w:r>
+              <w:proofErr w:type="spellEnd"/>
               <w:r>
                 <w:rPr>
                   <w:rFonts w:ascii="Times New Roman" w:eastAsia="Times New Roman" w:hAnsi="Times New Roman" w:cs="Times New Roman"/>
